--- a/Работы по информатике/Хеш-таблица/Хеш (Метод открытой аддресации)/Хеш/лаба.docx
+++ b/Работы по информатике/Хеш-таблица/Хеш (Метод открытой аддресации)/Хеш/лаба.docx
@@ -845,9 +845,8 @@
           <w:sz w:val="28"/>
           <w:szCs w:val="24"/>
         </w:rPr>
-        <w:t xml:space="preserve">Функция </w:t>
-      </w:r>
-      <w:proofErr w:type="spellStart"/>
+        <w:t xml:space="preserve">Структура </w:t>
+      </w:r>
       <w:r>
         <w:rPr>
           <w:rFonts w:ascii="Times New Roman" w:hAnsi="Times New Roman" w:cs="Times New Roman"/>
@@ -855,16 +854,23 @@
           <w:szCs w:val="24"/>
           <w:lang w:val="en-US"/>
         </w:rPr>
-        <w:t>CreateHash</w:t>
-      </w:r>
-      <w:proofErr w:type="spellEnd"/>
-      <w:r>
-        <w:rPr>
-          <w:rFonts w:ascii="Times New Roman" w:hAnsi="Times New Roman" w:cs="Times New Roman"/>
-          <w:sz w:val="28"/>
-          <w:szCs w:val="24"/>
-        </w:rPr>
-        <w:t xml:space="preserve"> создаёт хеш-таблицу</w:t>
+        <w:t>Human</w:t>
+      </w:r>
+      <w:r>
+        <w:rPr>
+          <w:rFonts w:ascii="Times New Roman" w:hAnsi="Times New Roman" w:cs="Times New Roman"/>
+          <w:sz w:val="28"/>
+          <w:szCs w:val="24"/>
+        </w:rPr>
+        <w:t xml:space="preserve"> </w:t>
+      </w:r>
+      <w:r>
+        <w:rPr>
+          <w:rFonts w:ascii="Times New Roman" w:hAnsi="Times New Roman" w:cs="Times New Roman"/>
+          <w:sz w:val="28"/>
+          <w:szCs w:val="24"/>
+        </w:rPr>
+        <w:t>формирует данные о человеке</w:t>
       </w:r>
     </w:p>
     <w:p>
@@ -897,16 +903,7 @@
           <w:szCs w:val="24"/>
           <w:lang w:val="en-US"/>
         </w:rPr>
-        <w:t>Show</w:t>
-      </w:r>
-      <w:r>
-        <w:rPr>
-          <w:rFonts w:ascii="Times New Roman" w:hAnsi="Times New Roman" w:cs="Times New Roman"/>
-          <w:sz w:val="28"/>
-          <w:szCs w:val="24"/>
-          <w:lang w:val="en-US"/>
-        </w:rPr>
-        <w:t>Hash</w:t>
+        <w:t>CreateHash</w:t>
       </w:r>
       <w:proofErr w:type="spellEnd"/>
       <w:r>
@@ -915,31 +912,15 @@
           <w:sz w:val="28"/>
           <w:szCs w:val="24"/>
         </w:rPr>
-        <w:t xml:space="preserve"> </w:t>
-      </w:r>
-      <w:r>
-        <w:rPr>
-          <w:rFonts w:ascii="Times New Roman" w:hAnsi="Times New Roman" w:cs="Times New Roman"/>
-          <w:sz w:val="28"/>
-          <w:szCs w:val="24"/>
-        </w:rPr>
-        <w:t>выводит</w:t>
-      </w:r>
-      <w:r>
-        <w:rPr>
-          <w:rFonts w:ascii="Times New Roman" w:hAnsi="Times New Roman" w:cs="Times New Roman"/>
-          <w:sz w:val="28"/>
-          <w:szCs w:val="24"/>
-        </w:rPr>
-        <w:t xml:space="preserve"> хеш-таблицу</w:t>
-      </w:r>
-      <w:r>
-        <w:rPr>
-          <w:rFonts w:ascii="Times New Roman" w:hAnsi="Times New Roman" w:cs="Times New Roman"/>
-          <w:sz w:val="28"/>
-          <w:szCs w:val="24"/>
-        </w:rPr>
-        <w:t xml:space="preserve"> на экран</w:t>
+        <w:t xml:space="preserve"> создаёт хеш-таблицу</w:t>
+      </w:r>
+      <w:r>
+        <w:rPr>
+          <w:rFonts w:ascii="Times New Roman" w:hAnsi="Times New Roman" w:cs="Times New Roman"/>
+          <w:sz w:val="28"/>
+          <w:szCs w:val="24"/>
+        </w:rPr>
+        <w:t xml:space="preserve"> и производит решение коллизий методом открытой адресации</w:t>
       </w:r>
     </w:p>
     <w:p>
@@ -972,7 +953,7 @@
           <w:szCs w:val="24"/>
           <w:lang w:val="en-US"/>
         </w:rPr>
-        <w:t>DeleteFrom</w:t>
+        <w:t>Show</w:t>
       </w:r>
       <w:r>
         <w:rPr>
@@ -998,23 +979,23 @@
           <w:sz w:val="28"/>
           <w:szCs w:val="24"/>
         </w:rPr>
-        <w:t>удаляет</w:t>
-      </w:r>
-      <w:r>
-        <w:rPr>
-          <w:rFonts w:ascii="Times New Roman" w:hAnsi="Times New Roman" w:cs="Times New Roman"/>
-          <w:sz w:val="28"/>
-          <w:szCs w:val="24"/>
-        </w:rPr>
-        <w:t xml:space="preserve"> </w:t>
-      </w:r>
-      <w:r>
-        <w:rPr>
-          <w:rFonts w:ascii="Times New Roman" w:hAnsi="Times New Roman" w:cs="Times New Roman"/>
-          <w:sz w:val="28"/>
-          <w:szCs w:val="24"/>
-        </w:rPr>
-        <w:t>элемент из хеш-таблицы</w:t>
+        <w:t>выводит</w:t>
+      </w:r>
+      <w:r>
+        <w:rPr>
+          <w:rFonts w:ascii="Times New Roman" w:hAnsi="Times New Roman" w:cs="Times New Roman"/>
+          <w:sz w:val="28"/>
+          <w:szCs w:val="24"/>
+        </w:rPr>
+        <w:t xml:space="preserve"> хеш-таблицу</w:t>
+      </w:r>
+      <w:r>
+        <w:rPr>
+          <w:rFonts w:ascii="Times New Roman" w:hAnsi="Times New Roman" w:cs="Times New Roman"/>
+          <w:sz w:val="28"/>
+          <w:szCs w:val="24"/>
+        </w:rPr>
+        <w:t xml:space="preserve"> на экран</w:t>
       </w:r>
     </w:p>
     <w:p>
@@ -1047,6 +1028,81 @@
           <w:szCs w:val="24"/>
           <w:lang w:val="en-US"/>
         </w:rPr>
+        <w:t>DeleteFrom</w:t>
+      </w:r>
+      <w:r>
+        <w:rPr>
+          <w:rFonts w:ascii="Times New Roman" w:hAnsi="Times New Roman" w:cs="Times New Roman"/>
+          <w:sz w:val="28"/>
+          <w:szCs w:val="24"/>
+          <w:lang w:val="en-US"/>
+        </w:rPr>
+        <w:t>Hash</w:t>
+      </w:r>
+      <w:proofErr w:type="spellEnd"/>
+      <w:r>
+        <w:rPr>
+          <w:rFonts w:ascii="Times New Roman" w:hAnsi="Times New Roman" w:cs="Times New Roman"/>
+          <w:sz w:val="28"/>
+          <w:szCs w:val="24"/>
+        </w:rPr>
+        <w:t xml:space="preserve"> </w:t>
+      </w:r>
+      <w:r>
+        <w:rPr>
+          <w:rFonts w:ascii="Times New Roman" w:hAnsi="Times New Roman" w:cs="Times New Roman"/>
+          <w:sz w:val="28"/>
+          <w:szCs w:val="24"/>
+        </w:rPr>
+        <w:t>удаляет</w:t>
+      </w:r>
+      <w:r>
+        <w:rPr>
+          <w:rFonts w:ascii="Times New Roman" w:hAnsi="Times New Roman" w:cs="Times New Roman"/>
+          <w:sz w:val="28"/>
+          <w:szCs w:val="24"/>
+        </w:rPr>
+        <w:t xml:space="preserve"> </w:t>
+      </w:r>
+      <w:r>
+        <w:rPr>
+          <w:rFonts w:ascii="Times New Roman" w:hAnsi="Times New Roman" w:cs="Times New Roman"/>
+          <w:sz w:val="28"/>
+          <w:szCs w:val="24"/>
+        </w:rPr>
+        <w:t>элемент из хеш-таблицы</w:t>
+      </w:r>
+    </w:p>
+    <w:p>
+      <w:pPr>
+        <w:pStyle w:val="a3"/>
+        <w:numPr>
+          <w:ilvl w:val="0"/>
+          <w:numId w:val="17"/>
+        </w:numPr>
+        <w:spacing w:after="0" w:line="360" w:lineRule="auto"/>
+        <w:rPr>
+          <w:rFonts w:ascii="Times New Roman" w:hAnsi="Times New Roman" w:cs="Times New Roman"/>
+          <w:sz w:val="28"/>
+          <w:szCs w:val="24"/>
+        </w:rPr>
+      </w:pPr>
+      <w:r>
+        <w:rPr>
+          <w:rFonts w:ascii="Times New Roman" w:hAnsi="Times New Roman" w:cs="Times New Roman"/>
+          <w:sz w:val="28"/>
+          <w:szCs w:val="24"/>
+        </w:rPr>
+        <w:t xml:space="preserve">Функция </w:t>
+      </w:r>
+      <w:proofErr w:type="spellStart"/>
+      <w:r>
+        <w:rPr>
+          <w:rFonts w:ascii="Times New Roman" w:hAnsi="Times New Roman" w:cs="Times New Roman"/>
+          <w:sz w:val="28"/>
+          <w:szCs w:val="24"/>
+          <w:lang w:val="en-US"/>
+        </w:rPr>
         <w:t>Restore</w:t>
       </w:r>
       <w:r>
@@ -1091,6 +1147,8 @@
         </w:rPr>
         <w:t xml:space="preserve"> из файла</w:t>
       </w:r>
+      <w:bookmarkStart w:id="0" w:name="_GoBack"/>
+      <w:bookmarkEnd w:id="0"/>
     </w:p>
     <w:p>
       <w:pPr>
@@ -1446,9 +1504,10 @@
       <w:r>
         <w:rPr>
           <w:rFonts w:ascii="Times New Roman" w:hAnsi="Times New Roman" w:cs="Times New Roman"/>
-          <w:sz w:val="28"/>
-          <w:szCs w:val="28"/>
-          <w:lang w:val="en-US"/>
+          <w:noProof/>
+          <w:sz w:val="28"/>
+          <w:szCs w:val="28"/>
+          <w:lang w:eastAsia="ru-RU"/>
         </w:rPr>
         <w:drawing>
           <wp:inline distT="0" distB="0" distL="0" distR="0" wp14:anchorId="50FF29EA" wp14:editId="54FB1FDF">
@@ -1493,8 +1552,6 @@
           </wp:inline>
         </w:drawing>
       </w:r>
-      <w:bookmarkStart w:id="0" w:name="_GoBack"/>
-      <w:bookmarkEnd w:id="0"/>
     </w:p>
     <w:p>
       <w:pPr>
@@ -1546,8 +1603,10 @@
       <w:r>
         <w:rPr>
           <w:rFonts w:ascii="Times New Roman" w:hAnsi="Times New Roman" w:cs="Times New Roman"/>
-          <w:sz w:val="28"/>
-          <w:szCs w:val="28"/>
+          <w:noProof/>
+          <w:sz w:val="28"/>
+          <w:szCs w:val="28"/>
+          <w:lang w:eastAsia="ru-RU"/>
         </w:rPr>
         <w:lastRenderedPageBreak/>
         <w:drawing>
@@ -1612,15 +1671,7 @@
           <w:sz w:val="28"/>
           <w:szCs w:val="28"/>
         </w:rPr>
-        <w:t xml:space="preserve"> 3</w:t>
-      </w:r>
-      <w:r>
-        <w:rPr>
-          <w:rFonts w:ascii="Times New Roman" w:hAnsi="Times New Roman" w:cs="Times New Roman"/>
-          <w:sz w:val="28"/>
-          <w:szCs w:val="28"/>
-        </w:rPr>
-        <w:t xml:space="preserve"> - Код программы.</w:t>
+        <w:t xml:space="preserve"> 3 - Код программы.</w:t>
       </w:r>
     </w:p>
     <w:p>
@@ -1637,8 +1688,10 @@
       <w:r>
         <w:rPr>
           <w:rFonts w:ascii="Times New Roman" w:hAnsi="Times New Roman" w:cs="Times New Roman"/>
-          <w:sz w:val="28"/>
-          <w:szCs w:val="28"/>
+          <w:noProof/>
+          <w:sz w:val="28"/>
+          <w:szCs w:val="28"/>
+          <w:lang w:eastAsia="ru-RU"/>
         </w:rPr>
         <w:lastRenderedPageBreak/>
         <w:drawing>
@@ -1703,15 +1756,7 @@
           <w:sz w:val="28"/>
           <w:szCs w:val="28"/>
         </w:rPr>
-        <w:t xml:space="preserve"> 4</w:t>
-      </w:r>
-      <w:r>
-        <w:rPr>
-          <w:rFonts w:ascii="Times New Roman" w:hAnsi="Times New Roman" w:cs="Times New Roman"/>
-          <w:sz w:val="28"/>
-          <w:szCs w:val="28"/>
-        </w:rPr>
-        <w:t xml:space="preserve"> - Код программы.</w:t>
+        <w:t xml:space="preserve"> 4 - Код программы.</w:t>
       </w:r>
     </w:p>
     <w:p>
@@ -1728,8 +1773,10 @@
       <w:r>
         <w:rPr>
           <w:rFonts w:ascii="Times New Roman" w:hAnsi="Times New Roman" w:cs="Times New Roman"/>
-          <w:sz w:val="28"/>
-          <w:szCs w:val="28"/>
+          <w:noProof/>
+          <w:sz w:val="28"/>
+          <w:szCs w:val="28"/>
+          <w:lang w:eastAsia="ru-RU"/>
         </w:rPr>
         <w:lastRenderedPageBreak/>
         <w:drawing>
@@ -1838,6 +1885,10 @@
     </w:p>
     <w:p>
       <w:r>
+        <w:rPr>
+          <w:noProof/>
+          <w:lang w:eastAsia="ru-RU"/>
+        </w:rPr>
         <w:drawing>
           <wp:inline distT="0" distB="0" distL="0" distR="0" wp14:anchorId="4E20AECD" wp14:editId="3529671E">
             <wp:extent cx="4701540" cy="1700718"/>
@@ -1918,6 +1969,10 @@
     </w:p>
     <w:p>
       <w:r>
+        <w:rPr>
+          <w:noProof/>
+          <w:lang w:eastAsia="ru-RU"/>
+        </w:rPr>
         <w:drawing>
           <wp:inline distT="0" distB="0" distL="0" distR="0" wp14:anchorId="5097FD97" wp14:editId="4B6A9FF5">
             <wp:extent cx="5940425" cy="1481455"/>
@@ -1978,15 +2033,7 @@
           <w:sz w:val="28"/>
           <w:szCs w:val="28"/>
         </w:rPr>
-        <w:t xml:space="preserve"> </w:t>
-      </w:r>
-      <w:r>
-        <w:rPr>
-          <w:rFonts w:ascii="Times New Roman" w:hAnsi="Times New Roman" w:cs="Times New Roman"/>
-          <w:sz w:val="28"/>
-          <w:szCs w:val="28"/>
-        </w:rPr>
-        <w:t>7</w:t>
+        <w:t xml:space="preserve"> 7</w:t>
       </w:r>
       <w:r>
         <w:rPr>
@@ -3806,6 +3853,7 @@
   <w:style w:type="character" w:default="1" w:styleId="a0">
     <w:name w:val="Default Paragraph Font"/>
     <w:uiPriority w:val="1"/>
+    <w:semiHidden/>
     <w:unhideWhenUsed/>
   </w:style>
   <w:style w:type="table" w:default="1" w:styleId="a1">

--- a/Работы по информатике/Хеш-таблица/Хеш (Метод открытой аддресации)/Хеш/лаба.docx
+++ b/Работы по информатике/Хеш-таблица/Хеш (Метод открытой аддресации)/Хеш/лаба.docx
@@ -1147,8 +1147,6 @@
         </w:rPr>
         <w:t xml:space="preserve"> из файла</w:t>
       </w:r>
-      <w:bookmarkStart w:id="0" w:name="_GoBack"/>
-      <w:bookmarkEnd w:id="0"/>
     </w:p>
     <w:p>
       <w:pPr>
@@ -1511,8 +1509,8 @@
         </w:rPr>
         <w:drawing>
           <wp:inline distT="0" distB="0" distL="0" distR="0" wp14:anchorId="50FF29EA" wp14:editId="54FB1FDF">
-            <wp:extent cx="4922520" cy="5668597"/>
-            <wp:effectExtent l="0" t="0" r="0" b="8890"/>
+            <wp:extent cx="5459098" cy="6286500"/>
+            <wp:effectExtent l="0" t="0" r="8255" b="0"/>
             <wp:docPr id="1" name="Рисунок 1"/>
             <wp:cNvGraphicFramePr>
               <a:graphicFrameLocks xmlns:a="http://schemas.openxmlformats.org/drawingml/2006/main" noChangeAspect="1"/>
@@ -1532,7 +1530,7 @@
                   <pic:spPr bwMode="auto">
                     <a:xfrm>
                       <a:off x="0" y="0"/>
-                      <a:ext cx="4948096" cy="5698049"/>
+                      <a:ext cx="5490947" cy="6323176"/>
                     </a:xfrm>
                     <a:prstGeom prst="rect">
                       <a:avLst/>
@@ -1552,6 +1550,8 @@
           </wp:inline>
         </w:drawing>
       </w:r>
+      <w:bookmarkStart w:id="0" w:name="_GoBack"/>
+      <w:bookmarkEnd w:id="0"/>
     </w:p>
     <w:p>
       <w:pPr>

--- a/Работы по информатике/Хеш-таблица/Хеш (Метод открытой аддресации)/Хеш/лаба.docx
+++ b/Работы по информатике/Хеш-таблица/Хеш (Метод открытой аддресации)/Хеш/лаба.docx
@@ -1496,21 +1496,18 @@
           <w:rFonts w:ascii="Times New Roman" w:hAnsi="Times New Roman" w:cs="Times New Roman"/>
           <w:sz w:val="28"/>
           <w:szCs w:val="28"/>
-          <w:lang w:val="en-US"/>
-        </w:rPr>
-      </w:pPr>
-      <w:r>
-        <w:rPr>
-          <w:rFonts w:ascii="Times New Roman" w:hAnsi="Times New Roman" w:cs="Times New Roman"/>
-          <w:noProof/>
-          <w:sz w:val="28"/>
-          <w:szCs w:val="28"/>
-          <w:lang w:eastAsia="ru-RU"/>
+        </w:rPr>
+      </w:pPr>
+      <w:r>
+        <w:rPr>
+          <w:rFonts w:ascii="Times New Roman" w:hAnsi="Times New Roman" w:cs="Times New Roman"/>
+          <w:sz w:val="28"/>
+          <w:szCs w:val="28"/>
         </w:rPr>
         <w:drawing>
-          <wp:inline distT="0" distB="0" distL="0" distR="0" wp14:anchorId="50FF29EA" wp14:editId="54FB1FDF">
-            <wp:extent cx="5459098" cy="6286500"/>
-            <wp:effectExtent l="0" t="0" r="8255" b="0"/>
+          <wp:inline distT="0" distB="0" distL="0" distR="0" wp14:anchorId="1923AA1E" wp14:editId="6614EF5D">
+            <wp:extent cx="4061812" cy="6370872"/>
+            <wp:effectExtent l="0" t="0" r="0" b="0"/>
             <wp:docPr id="1" name="Рисунок 1"/>
             <wp:cNvGraphicFramePr>
               <a:graphicFrameLocks xmlns:a="http://schemas.openxmlformats.org/drawingml/2006/main" noChangeAspect="1"/>
@@ -1522,27 +1519,20 @@
                     <pic:cNvPr id="1" name=""/>
                     <pic:cNvPicPr/>
                   </pic:nvPicPr>
-                  <pic:blipFill rotWithShape="1">
+                  <pic:blipFill>
                     <a:blip r:embed="rId6"/>
-                    <a:srcRect l="430" r="48553"/>
-                    <a:stretch/>
+                    <a:stretch>
+                      <a:fillRect/>
+                    </a:stretch>
                   </pic:blipFill>
-                  <pic:spPr bwMode="auto">
+                  <pic:spPr>
                     <a:xfrm>
                       <a:off x="0" y="0"/>
-                      <a:ext cx="5490947" cy="6323176"/>
+                      <a:ext cx="4061812" cy="6370872"/>
                     </a:xfrm>
                     <a:prstGeom prst="rect">
                       <a:avLst/>
                     </a:prstGeom>
-                    <a:ln>
-                      <a:noFill/>
-                    </a:ln>
-                    <a:extLst>
-                      <a:ext uri="{53640926-AAD7-44D8-BBD7-CCE9431645EC}">
-                        <a14:shadowObscured xmlns:a14="http://schemas.microsoft.com/office/drawing/2010/main"/>
-                      </a:ext>
-                    </a:extLst>
                   </pic:spPr>
                 </pic:pic>
               </a:graphicData>
